--- a/毕业设计_word/最终/答辩.docx
+++ b/毕业设计_word/最终/答辩.docx
@@ -9,7 +9,7 @@
           <w:ilvl w:val="0"/>
           <w:numId w:val="1"/>
         </w:numPr>
-        <w:ind w:firstLineChars="0"/>
+        <w:ind w:left="0" w:firstLineChars="0" w:firstLine="0"/>
       </w:pPr>
       <w:r>
         <w:rPr>
@@ -31,7 +31,7 @@
           <w:ilvl w:val="0"/>
           <w:numId w:val="1"/>
         </w:numPr>
-        <w:ind w:firstLineChars="0"/>
+        <w:ind w:left="0" w:firstLineChars="0" w:firstLine="0"/>
       </w:pPr>
       <w:r>
         <w:rPr>
@@ -47,7 +47,7 @@
           <w:ilvl w:val="0"/>
           <w:numId w:val="1"/>
         </w:numPr>
-        <w:ind w:firstLineChars="0"/>
+        <w:ind w:left="0" w:firstLineChars="0" w:firstLine="0"/>
       </w:pPr>
       <w:r>
         <w:rPr>
@@ -63,7 +63,7 @@
           <w:ilvl w:val="0"/>
           <w:numId w:val="1"/>
         </w:numPr>
-        <w:ind w:firstLineChars="0"/>
+        <w:ind w:left="0" w:firstLineChars="0" w:firstLine="0"/>
       </w:pPr>
       <w:r>
         <w:rPr>
@@ -78,7 +78,19 @@
         <w:rPr>
           <w:rFonts w:hint="eastAsia"/>
         </w:rPr>
-        <w:t>等，都造成了巨大的损失，其他的恶意域名还包含有</w:t>
+        <w:t>等，都</w:t>
+      </w:r>
+      <w:r>
+        <w:rPr>
+          <w:rFonts w:hint="eastAsia"/>
+        </w:rPr>
+        <w:t>在全球范围内</w:t>
+      </w:r>
+      <w:r>
+        <w:rPr>
+          <w:rFonts w:hint="eastAsia"/>
+        </w:rPr>
+        <w:t>造成了巨大的损失，其他的恶意域名还包含有</w:t>
       </w:r>
       <w:r>
         <w:t>DNS放大攻击相关域名</w:t>
@@ -139,7 +151,7 @@
           <w:ilvl w:val="0"/>
           <w:numId w:val="1"/>
         </w:numPr>
-        <w:ind w:firstLineChars="0"/>
+        <w:ind w:left="0" w:firstLineChars="0" w:firstLine="0"/>
       </w:pPr>
       <w:r>
         <w:rPr>
@@ -155,23 +167,53 @@
           <w:ilvl w:val="0"/>
           <w:numId w:val="1"/>
         </w:numPr>
-        <w:ind w:firstLineChars="0"/>
-      </w:pPr>
-      <w:r>
-        <w:rPr>
-          <w:rFonts w:hint="eastAsia"/>
-        </w:rPr>
-        <w:t>当前恶意域名的数量十分庞大、危害性增大，而对与被动DNS的分析还远远不足，如何利用好这些数据就成了我的研究重点</w:t>
-      </w:r>
-    </w:p>
-    <w:p>
-      <w:pPr>
-        <w:pStyle w:val="a7"/>
-        <w:numPr>
-          <w:ilvl w:val="0"/>
-          <w:numId w:val="1"/>
-        </w:numPr>
-        <w:ind w:firstLineChars="0"/>
+        <w:ind w:left="0" w:firstLineChars="0" w:firstLine="0"/>
+      </w:pPr>
+      <w:r>
+        <w:rPr>
+          <w:rFonts w:hint="eastAsia"/>
+        </w:rPr>
+        <w:t>当前恶意域名的数量十分庞大、危害性</w:t>
+      </w:r>
+      <w:r>
+        <w:rPr>
+          <w:rFonts w:hint="eastAsia"/>
+        </w:rPr>
+        <w:t>也不断增大，而对于</w:t>
+      </w:r>
+      <w:r>
+        <w:rPr>
+          <w:rFonts w:hint="eastAsia"/>
+        </w:rPr>
+        <w:t>被动DNS的分析还远远不足，</w:t>
+      </w:r>
+      <w:r>
+        <w:rPr>
+          <w:rFonts w:hint="eastAsia"/>
+        </w:rPr>
+        <w:t>那么</w:t>
+      </w:r>
+      <w:r>
+        <w:rPr>
+          <w:rFonts w:hint="eastAsia"/>
+        </w:rPr>
+        <w:t>如何利用好这些数据就成了我的研究重点</w:t>
+      </w:r>
+      <w:r>
+        <w:rPr>
+          <w:rFonts w:hint="eastAsia"/>
+        </w:rPr>
+        <w:t>。</w:t>
+      </w:r>
+    </w:p>
+    <w:p>
+      <w:pPr>
+        <w:pStyle w:val="a7"/>
+        <w:numPr>
+          <w:ilvl w:val="0"/>
+          <w:numId w:val="1"/>
+        </w:numPr>
+        <w:ind w:left="0" w:firstLineChars="0" w:firstLine="0"/>
       </w:pPr>
       <w:r>
         <w:rPr>
@@ -187,7 +229,7 @@
           <w:ilvl w:val="0"/>
           <w:numId w:val="1"/>
         </w:numPr>
-        <w:ind w:firstLineChars="0"/>
+        <w:ind w:left="0" w:firstLineChars="0" w:firstLine="0"/>
       </w:pPr>
       <w:r>
         <w:rPr>
@@ -203,7 +245,7 @@
           <w:ilvl w:val="0"/>
           <w:numId w:val="1"/>
         </w:numPr>
-        <w:ind w:firstLineChars="0"/>
+        <w:ind w:left="0" w:firstLineChars="0" w:firstLine="0"/>
       </w:pPr>
       <w:r>
         <w:rPr>
@@ -264,9 +306,6 @@
           <w:numId w:val="1"/>
         </w:numPr>
         <w:ind w:left="0" w:firstLineChars="0" w:firstLine="0"/>
-        <w:rPr>
-          <w:rFonts w:hint="eastAsia"/>
-        </w:rPr>
       </w:pPr>
       <w:r>
         <w:rPr>
@@ -290,11 +329,19 @@
         </w:numPr>
         <w:ind w:left="0" w:firstLineChars="0" w:firstLine="0"/>
       </w:pPr>
-      <w:r>
-        <w:rPr>
-          <w:rFonts w:hint="eastAsia"/>
-        </w:rPr>
-        <w:t>具体来看，N-gram特征使用白名单计算分别计算n=1、2、3、4时的字符串概率，</w:t>
+      <w:bookmarkStart w:id="0" w:name="_GoBack"/>
+      <w:r>
+        <w:rPr>
+          <w:rFonts w:hint="eastAsia"/>
+        </w:rPr>
+        <w:t>具体来看，N-gram特征使用白名单计算分别计算n=1、2、3、4时的字符串概率</w:t>
+      </w:r>
+      <w:bookmarkEnd w:id="0"/>
+      <w:r>
+        <w:rPr>
+          <w:rFonts w:hint="eastAsia"/>
+        </w:rPr>
+        <w:t>，</w:t>
       </w:r>
     </w:p>
     <w:p>
@@ -407,9 +454,6 @@
           <w:numId w:val="1"/>
         </w:numPr>
         <w:ind w:left="0" w:firstLineChars="0" w:firstLine="0"/>
-        <w:rPr>
-          <w:rFonts w:hint="eastAsia"/>
-        </w:rPr>
       </w:pPr>
       <w:r>
         <w:rPr>
@@ -485,19 +529,7 @@
         <w:rPr>
           <w:rFonts w:hint="eastAsia"/>
         </w:rPr>
-        <w:t>占比最大的三类恶意流量为放大攻击流量、随机子域名攻击流量、DGA流量，总体占据99%以上，因此本论文以信誉系统为蓝本</w:t>
-      </w:r>
-      <w:r>
-        <w:rPr>
-          <w:rFonts w:hint="eastAsia"/>
-        </w:rPr>
-        <w:t>针对这三类域名</w:t>
-      </w:r>
-      <w:r>
-        <w:rPr>
-          <w:rFonts w:hint="eastAsia"/>
-        </w:rPr>
-        <w:t>提出了流量提取的算法方案，保证召回率的前提下，将被动DNS数据量降下来</w:t>
+        <w:t>占比最大的三类恶意流量为放大攻击流量、随机子域名攻击流量、DGA流量，总体占据99%以上，因此本论文以信誉系统为蓝本针对这三类域名提出了流量提取的算法方案，保证召回率的前提下，将被动DNS数据量降下来</w:t>
       </w:r>
     </w:p>
     <w:p>
@@ -954,7 +986,7 @@
           <w:ilvl w:val="0"/>
           <w:numId w:val="1"/>
         </w:numPr>
-        <w:ind w:firstLineChars="0"/>
+        <w:ind w:left="0" w:firstLineChars="0" w:firstLine="0"/>
       </w:pPr>
       <w:r>
         <w:rPr>
@@ -973,7 +1005,7 @@
           <w:ilvl w:val="0"/>
           <w:numId w:val="1"/>
         </w:numPr>
-        <w:ind w:firstLineChars="0"/>
+        <w:ind w:left="0" w:firstLineChars="0" w:firstLine="0"/>
       </w:pPr>
       <w:r>
         <w:rPr>
@@ -992,7 +1024,7 @@
           <w:ilvl w:val="0"/>
           <w:numId w:val="1"/>
         </w:numPr>
-        <w:ind w:firstLineChars="0"/>
+        <w:ind w:left="0" w:firstLineChars="0" w:firstLine="0"/>
       </w:pPr>
       <w:r>
         <w:rPr>
@@ -1008,7 +1040,7 @@
           <w:ilvl w:val="0"/>
           <w:numId w:val="1"/>
         </w:numPr>
-        <w:ind w:firstLineChars="0"/>
+        <w:ind w:left="0" w:firstLineChars="0" w:firstLine="0"/>
       </w:pPr>
       <w:r>
         <w:rPr>
@@ -1024,7 +1056,7 @@
           <w:ilvl w:val="0"/>
           <w:numId w:val="1"/>
         </w:numPr>
-        <w:ind w:firstLineChars="0"/>
+        <w:ind w:left="0" w:firstLineChars="0" w:firstLine="0"/>
       </w:pPr>
       <w:r>
         <w:rPr>
@@ -1040,7 +1072,7 @@
           <w:ilvl w:val="0"/>
           <w:numId w:val="1"/>
         </w:numPr>
-        <w:ind w:firstLineChars="0"/>
+        <w:ind w:left="0" w:firstLineChars="0" w:firstLine="0"/>
       </w:pPr>
       <w:r>
         <w:rPr>
@@ -1062,7 +1094,7 @@
           <w:ilvl w:val="0"/>
           <w:numId w:val="1"/>
         </w:numPr>
-        <w:ind w:firstLineChars="0"/>
+        <w:ind w:left="0" w:firstLineChars="0" w:firstLine="0"/>
       </w:pPr>
       <w:r>
         <w:rPr>
@@ -1078,7 +1110,7 @@
           <w:ilvl w:val="0"/>
           <w:numId w:val="1"/>
         </w:numPr>
-        <w:ind w:firstLineChars="0"/>
+        <w:ind w:left="0" w:firstLineChars="0" w:firstLine="0"/>
       </w:pPr>
       <w:r>
         <w:rPr>
@@ -1094,7 +1126,7 @@
           <w:ilvl w:val="0"/>
           <w:numId w:val="1"/>
         </w:numPr>
-        <w:ind w:firstLine="420"/>
+        <w:ind w:left="0" w:firstLineChars="0" w:firstLine="0"/>
       </w:pPr>
       <w:r>
         <w:rPr>
@@ -1179,7 +1211,7 @@
           <w:ilvl w:val="0"/>
           <w:numId w:val="1"/>
         </w:numPr>
-        <w:ind w:firstLineChars="0"/>
+        <w:ind w:left="0" w:firstLineChars="0" w:firstLine="0"/>
       </w:pPr>
       <w:r>
         <w:rPr>
@@ -1195,7 +1227,7 @@
           <w:ilvl w:val="0"/>
           <w:numId w:val="1"/>
         </w:numPr>
-        <w:ind w:firstLineChars="0"/>
+        <w:ind w:left="0" w:firstLineChars="0" w:firstLine="0"/>
       </w:pPr>
       <w:r>
         <w:rPr>
@@ -1211,10 +1243,7 @@
           <w:ilvl w:val="0"/>
           <w:numId w:val="1"/>
         </w:numPr>
-        <w:ind w:firstLineChars="0"/>
-        <w:rPr>
-          <w:rFonts w:hint="eastAsia"/>
-        </w:rPr>
+        <w:ind w:left="0" w:firstLineChars="0" w:firstLine="0"/>
       </w:pPr>
       <w:r>
         <w:rPr>
@@ -1222,8 +1251,6 @@
         </w:rPr>
         <w:t>感谢给位老师</w:t>
       </w:r>
-      <w:bookmarkStart w:id="0" w:name="_GoBack"/>
-      <w:bookmarkEnd w:id="0"/>
     </w:p>
     <w:sectPr>
       <w:pgSz w:w="11906" w:h="16838"/>
@@ -1431,7 +1458,7 @@
         <w:rFonts w:hint="default"/>
       </w:rPr>
     </w:lvl>
-    <w:lvl w:ilvl="1" w:tplc="04090019" w:tentative="1">
+    <w:lvl w:ilvl="1" w:tplc="04090019">
       <w:start w:val="1"/>
       <w:numFmt w:val="lowerLetter"/>
       <w:lvlText w:val="%2)"/>
@@ -1440,7 +1467,7 @@
         <w:ind w:left="840" w:hanging="420"/>
       </w:pPr>
     </w:lvl>
-    <w:lvl w:ilvl="2" w:tplc="0409001B" w:tentative="1">
+    <w:lvl w:ilvl="2" w:tplc="0409001B">
       <w:start w:val="1"/>
       <w:numFmt w:val="lowerRoman"/>
       <w:lvlText w:val="%3."/>
@@ -1915,6 +1942,7 @@
   <w:style w:type="character" w:default="1" w:styleId="a0">
     <w:name w:val="Default Paragraph Font"/>
     <w:uiPriority w:val="1"/>
+    <w:semiHidden/>
     <w:unhideWhenUsed/>
   </w:style>
   <w:style w:type="table" w:default="1" w:styleId="a1">
